--- a/template/7.docx
+++ b/template/7.docx
@@ -1027,6 +1027,14 @@
         <w:t>Remarks :</w:t>
       </w:r>
       <w:proofErr w:type="gramEnd"/>
+      <w:r>
+        <w:t xml:space="preserve"> </w:t>
+      </w:r>
+    </w:p>
+    <w:p>
+      <w:r>
+        <w:t>{{remarks}}</w:t>
+      </w:r>
     </w:p>
     <w:sectPr>
       <w:headerReference w:type="even" r:id="rId9"/>
@@ -1348,10 +1356,10 @@
           <v:path o:extrusionok="f" gradientshapeok="t" o:connecttype="rect"/>
           <o:lock v:ext="edit" aspectratio="t"/>
         </v:shapetype>
-        <v:shape id="_x0000_i1025" type="#_x0000_t75" style="width:19.5pt;height:16.5pt">
+        <v:shape id="_x0000_i1025" type="#_x0000_t75" style="width:19.45pt;height:16.55pt">
           <v:imagedata r:id="rId1" o:title=""/>
         </v:shape>
-        <o:OLEObject Type="Embed" ProgID="PBrush" ShapeID="_x0000_i1025" DrawAspect="Content" ObjectID="_1706216786" r:id="rId2"/>
+        <o:OLEObject Type="Embed" ProgID="PBrush" ShapeID="_x0000_i1025" DrawAspect="Content" ObjectID="_1706281017" r:id="rId2"/>
       </w:object>
     </w:r>
     <w:r>

--- a/template/7.docx
+++ b/template/7.docx
@@ -2,170 +2,6 @@
 <file path=word/document.xml><?xml version="1.0" encoding="utf-8"?>
 <w:document xmlns:wpc="http://schemas.microsoft.com/office/word/2010/wordprocessingCanvas" xmlns:cx="http://schemas.microsoft.com/office/drawing/2014/chartex" xmlns:cx1="http://schemas.microsoft.com/office/drawing/2015/9/8/chartex" xmlns:cx2="http://schemas.microsoft.com/office/drawing/2015/10/21/chartex" xmlns:cx3="http://schemas.microsoft.com/office/drawing/2016/5/9/chartex" xmlns:cx4="http://schemas.microsoft.com/office/drawing/2016/5/10/chartex" xmlns:cx5="http://schemas.microsoft.com/office/drawing/2016/5/11/chartex" xmlns:cx6="http://schemas.microsoft.com/office/drawing/2016/5/12/chartex" xmlns:cx7="http://schemas.microsoft.com/office/drawing/2016/5/13/chartex" xmlns:cx8="http://schemas.microsoft.com/office/drawing/2016/5/14/chartex" xmlns:mc="http://schemas.openxmlformats.org/markup-compatibility/2006" xmlns:aink="http://schemas.microsoft.com/office/drawing/2016/ink" xmlns:am3d="http://schemas.microsoft.com/office/drawing/2017/model3d" xmlns:o="urn:schemas-microsoft-com:office:office" xmlns:r="http://schemas.openxmlformats.org/officeDocument/2006/relationships" xmlns:m="http://schemas.openxmlformats.org/officeDocument/2006/math" xmlns:v="urn:schemas-microsoft-com:vml" xmlns:wp14="http://schemas.microsoft.com/office/word/2010/wordprocessingDrawing" xmlns:wp="http://schemas.openxmlformats.org/drawingml/2006/wordprocessingDrawing" xmlns:w10="urn:schemas-microsoft-com:office:word" xmlns:w="http://schemas.openxmlformats.org/wordprocessingml/2006/main" xmlns:w14="http://schemas.microsoft.com/office/word/2010/wordml" xmlns:w15="http://schemas.microsoft.com/office/word/2012/wordml" xmlns:w16cex="http://schemas.microsoft.com/office/word/2018/wordml/cex" xmlns:w16cid="http://schemas.microsoft.com/office/word/2016/wordml/cid" xmlns:w16="http://schemas.microsoft.com/office/word/2018/wordml" xmlns:w16sdtdh="http://schemas.microsoft.com/office/word/2020/wordml/sdtdatahash" xmlns:w16se="http://schemas.microsoft.com/office/word/2015/wordml/symex" xmlns:wpg="http://schemas.microsoft.com/office/word/2010/wordprocessingGroup" xmlns:wpi="http://schemas.microsoft.com/office/word/2010/wordprocessingInk" xmlns:wne="http://schemas.microsoft.com/office/word/2006/wordml" xmlns:wps="http://schemas.microsoft.com/office/word/2010/wordprocessingShape" mc:Ignorable="w14 w15 w16se w16cid w16 w16cex w16sdtdh wp14">
   <w:body>
-    <w:p>
-      <w:pPr>
-        <w:ind w:right="-1008"/>
-        <w:rPr>
-          <w:b/>
-        </w:rPr>
-      </w:pPr>
-    </w:p>
-    <w:p>
-      <w:pPr>
-        <w:ind w:right="-1008"/>
-        <w:rPr>
-          <w:b/>
-        </w:rPr>
-      </w:pPr>
-      <w:r>
-        <w:rPr>
-          <w:b/>
-        </w:rPr>
-        <w:t xml:space="preserve">            </w:t>
-      </w:r>
-    </w:p>
-    <w:p>
-      <w:pPr>
-        <w:ind w:right="-1008"/>
-        <w:rPr>
-          <w:b/>
-        </w:rPr>
-      </w:pPr>
-    </w:p>
-    <w:p>
-      <w:pPr>
-        <w:ind w:right="-1008"/>
-        <w:rPr>
-          <w:b/>
-        </w:rPr>
-      </w:pPr>
-    </w:p>
-    <w:p>
-      <w:pPr>
-        <w:ind w:right="-1008"/>
-        <w:rPr>
-          <w:b/>
-        </w:rPr>
-      </w:pPr>
-    </w:p>
-    <w:p>
-      <w:pPr>
-        <w:jc w:val="center"/>
-        <w:rPr>
-          <w:b/>
-          <w:u w:val="single"/>
-        </w:rPr>
-      </w:pPr>
-      <w:proofErr w:type="gramStart"/>
-      <w:r>
-        <w:rPr>
-          <w:b/>
-          <w:u w:val="single"/>
-        </w:rPr>
-        <w:t>Sub:</w:t>
-      </w:r>
-      <w:r>
-        <w:rPr>
-          <w:b/>
-          <w:u w:val="single"/>
-        </w:rPr>
-        <w:t>-</w:t>
-      </w:r>
-      <w:proofErr w:type="gramEnd"/>
-      <w:r>
-        <w:rPr>
-          <w:b/>
-          <w:u w:val="single"/>
-        </w:rPr>
-        <w:t xml:space="preserve"> R</w:t>
-      </w:r>
-      <w:r>
-        <w:rPr>
-          <w:b/>
-          <w:u w:val="single"/>
-        </w:rPr>
-        <w:t xml:space="preserve">eport on Verification of </w:t>
-      </w:r>
-      <w:r>
-        <w:rPr>
-          <w:b/>
-          <w:u w:val="single"/>
-        </w:rPr>
-        <w:t>ITR</w:t>
-      </w:r>
-      <w:r>
-        <w:rPr>
-          <w:b/>
-          <w:u w:val="single"/>
-        </w:rPr>
-        <w:t xml:space="preserve"> (Acknowledgement N</w:t>
-      </w:r>
-      <w:r>
-        <w:rPr>
-          <w:b/>
-          <w:u w:val="single"/>
-        </w:rPr>
-        <w:t>o</w:t>
-      </w:r>
-      <w:r>
-        <w:rPr>
-          <w:b/>
-          <w:u w:val="single"/>
-        </w:rPr>
-        <w:t>.</w:t>
-      </w:r>
-      <w:r>
-        <w:rPr>
-          <w:b/>
-          <w:u w:val="single"/>
-        </w:rPr>
-        <w:t>)</w:t>
-      </w:r>
-      <w:r>
-        <w:rPr>
-          <w:b/>
-          <w:u w:val="single"/>
-        </w:rPr>
-        <w:t>,</w:t>
-      </w:r>
-    </w:p>
-    <w:p>
-      <w:pPr>
-        <w:jc w:val="center"/>
-        <w:rPr>
-          <w:b/>
-          <w:u w:val="single"/>
-        </w:rPr>
-      </w:pPr>
-      <w:r>
-        <w:rPr>
-          <w:b/>
-          <w:u w:val="single"/>
-        </w:rPr>
-        <w:t>{{</w:t>
-      </w:r>
-      <w:proofErr w:type="spellStart"/>
-      <w:r>
-        <w:rPr>
-          <w:b/>
-          <w:u w:val="single"/>
-        </w:rPr>
-        <w:t>full_name</w:t>
-      </w:r>
-      <w:proofErr w:type="spellEnd"/>
-      <w:r>
-        <w:rPr>
-          <w:b/>
-          <w:u w:val="single"/>
-        </w:rPr>
-        <w:t>}}</w:t>
-      </w:r>
-    </w:p>
-    <w:p>
-      <w:r>
-        <w:t>Dear Sir,</w:t>
-      </w:r>
-    </w:p>
     <w:p>
       <w:pPr>
         <w:jc w:val="both"/>
@@ -185,28 +21,40 @@
         </w:r>
       </w:hyperlink>
       <w:r>
-        <w:t xml:space="preserve"> for the A.Y.</w:t>
+        <w:t xml:space="preserve"> for the </w:t>
+      </w:r>
+      <w:proofErr w:type="gramStart"/>
+      <w:r>
+        <w:t>A.Y.</w:t>
       </w:r>
       <w:r>
-        <w:t xml:space="preserve"> 20</w:t>
+        <w:t>{</w:t>
+      </w:r>
+      <w:proofErr w:type="gramEnd"/>
+      <w:r>
+        <w:t>%for item in contents%}</w:t>
       </w:r>
       <w:r>
-        <w:t>20-21</w:t>
+        <w:t xml:space="preserve"> {{ </w:t>
+      </w:r>
+      <w:proofErr w:type="spellStart"/>
+      <w:r>
+        <w:t>item.and</w:t>
+      </w:r>
+      <w:proofErr w:type="spellEnd"/>
+      <w:r>
+        <w:t xml:space="preserve">}} </w:t>
       </w:r>
       <w:r>
-        <w:t xml:space="preserve"> &amp; 201</w:t>
+        <w:t xml:space="preserve">20{{item.yr1}}-{{item.yr2}}{% </w:t>
       </w:r>
+      <w:proofErr w:type="spellStart"/>
       <w:r>
-        <w:t>9</w:t>
+        <w:t>endfor</w:t>
       </w:r>
+      <w:proofErr w:type="spellEnd"/>
       <w:r>
-        <w:t>-</w:t>
-      </w:r>
-      <w:r>
-        <w:t>20</w:t>
-      </w:r>
-      <w:r>
-        <w:t xml:space="preserve"> </w:t>
+        <w:t xml:space="preserve"> %} </w:t>
       </w:r>
       <w:r>
         <w:t xml:space="preserve">of </w:t>
@@ -217,6 +65,13 @@
           <w:bCs/>
         </w:rPr>
         <w:t>{{</w:t>
+      </w:r>
+      <w:r>
+        <w:rPr>
+          <w:b/>
+          <w:bCs/>
+        </w:rPr>
+        <w:t xml:space="preserve"> </w:t>
       </w:r>
       <w:proofErr w:type="spellStart"/>
       <w:r>
@@ -252,22 +107,10 @@
           <w:b/>
           <w:bCs/>
         </w:rPr>
-        <w:t>{{pan}</w:t>
-      </w:r>
-      <w:proofErr w:type="gramStart"/>
-      <w:r>
-        <w:rPr>
-          <w:b/>
-          <w:bCs/>
-        </w:rPr>
-        <w:t>}.</w:t>
+        <w:t>{{pan}}.</w:t>
       </w:r>
       <w:r>
-        <w:t>We</w:t>
-      </w:r>
-      <w:proofErr w:type="gramEnd"/>
-      <w:r>
-        <w:t xml:space="preserve"> have found</w:t>
+        <w:t>We have found</w:t>
       </w:r>
       <w:r>
         <w:t xml:space="preserve"> same as correct</w:t>
@@ -547,6 +390,30 @@
         </w:trPr>
         <w:tc>
           <w:tcPr>
+            <w:tcW w:w="10818" w:type="dxa"/>
+            <w:gridSpan w:val="8"/>
+            <w:tcBorders>
+              <w:right w:val="single" w:sz="4" w:space="0" w:color="auto"/>
+            </w:tcBorders>
+          </w:tcPr>
+          <w:p>
+            <w:pPr>
+              <w:rPr>
+                <w:rFonts w:eastAsiaTheme="minorHAnsi"/>
+              </w:rPr>
+            </w:pPr>
+            <w:r>
+              <w:t>{%tr for item in contents %}</w:t>
+            </w:r>
+          </w:p>
+        </w:tc>
+      </w:tr>
+      <w:tr>
+        <w:trPr>
+          <w:trHeight w:val="323"/>
+        </w:trPr>
+        <w:tc>
+          <w:tcPr>
             <w:tcW w:w="540" w:type="dxa"/>
             <w:vAlign w:val="center"/>
           </w:tcPr>
@@ -555,7 +422,15 @@
               <w:jc w:val="right"/>
             </w:pPr>
             <w:r>
-              <w:t>1</w:t>
+              <w:t>{{</w:t>
+            </w:r>
+            <w:proofErr w:type="spellStart"/>
+            <w:r>
+              <w:t>item.sno</w:t>
+            </w:r>
+            <w:proofErr w:type="spellEnd"/>
+            <w:r>
+              <w:t>}}</w:t>
             </w:r>
           </w:p>
         </w:tc>
@@ -584,13 +459,15 @@
               <w:t>{{</w:t>
             </w:r>
             <w:proofErr w:type="spellStart"/>
+            <w:proofErr w:type="gramStart"/>
             <w:r>
               <w:rPr>
                 <w:rFonts w:eastAsiaTheme="minorHAnsi"/>
               </w:rPr>
-              <w:t>acknum</w:t>
+              <w:t>item.acknum</w:t>
             </w:r>
             <w:proofErr w:type="spellEnd"/>
+            <w:proofErr w:type="gramEnd"/>
             <w:r>
               <w:rPr>
                 <w:rFonts w:eastAsiaTheme="minorHAnsi"/>
@@ -635,16 +512,7 @@
               <w:jc w:val="right"/>
             </w:pPr>
             <w:r>
-              <w:t>20</w:t>
-            </w:r>
-            <w:r>
-              <w:t>{{yr1}}</w:t>
-            </w:r>
-            <w:r>
-              <w:t>-</w:t>
-            </w:r>
-            <w:r>
-              <w:t>{{yr2}}</w:t>
+              <w:t>20{{item.yr1}}-{{item.yr2}}</w:t>
             </w:r>
           </w:p>
         </w:tc>
@@ -693,13 +561,15 @@
               <w:t>{{</w:t>
             </w:r>
             <w:proofErr w:type="spellStart"/>
+            <w:proofErr w:type="gramStart"/>
             <w:r>
               <w:rPr>
                 <w:rFonts w:eastAsiaTheme="minorHAnsi"/>
               </w:rPr>
-              <w:t>totgro</w:t>
+              <w:t>item.totgro</w:t>
             </w:r>
             <w:proofErr w:type="spellEnd"/>
+            <w:proofErr w:type="gramEnd"/>
             <w:r>
               <w:rPr>
                 <w:rFonts w:eastAsiaTheme="minorHAnsi"/>
@@ -741,13 +611,15 @@
               <w:t>{{</w:t>
             </w:r>
             <w:proofErr w:type="spellStart"/>
+            <w:proofErr w:type="gramStart"/>
             <w:r>
               <w:rPr>
                 <w:rFonts w:eastAsiaTheme="minorHAnsi"/>
               </w:rPr>
-              <w:t>tottaxinc</w:t>
+              <w:t>item.tottaxinc</w:t>
             </w:r>
             <w:proofErr w:type="spellEnd"/>
+            <w:proofErr w:type="gramEnd"/>
             <w:r>
               <w:rPr>
                 <w:rFonts w:eastAsiaTheme="minorHAnsi"/>
@@ -781,24 +653,20 @@
               <w:t>{{</w:t>
             </w:r>
             <w:proofErr w:type="spellStart"/>
+            <w:proofErr w:type="gramStart"/>
             <w:r>
               <w:rPr>
                 <w:rFonts w:eastAsiaTheme="minorHAnsi"/>
               </w:rPr>
-              <w:t>tottaxpai</w:t>
+              <w:t>item.tottaxpai</w:t>
             </w:r>
             <w:proofErr w:type="spellEnd"/>
+            <w:proofErr w:type="gramEnd"/>
             <w:r>
               <w:rPr>
                 <w:rFonts w:eastAsiaTheme="minorHAnsi"/>
               </w:rPr>
-              <w:t>}}</w:t>
-            </w:r>
-            <w:r>
-              <w:rPr>
-                <w:rFonts w:eastAsiaTheme="minorHAnsi"/>
-              </w:rPr>
-              <w:t>/-</w:t>
+              <w:t>}}/-</w:t>
             </w:r>
           </w:p>
           <w:p>
@@ -808,6 +676,48 @@
                 <w:rFonts w:eastAsiaTheme="minorHAnsi"/>
               </w:rPr>
             </w:pPr>
+          </w:p>
+        </w:tc>
+      </w:tr>
+      <w:tr>
+        <w:trPr>
+          <w:trHeight w:val="323"/>
+        </w:trPr>
+        <w:tc>
+          <w:tcPr>
+            <w:tcW w:w="10818" w:type="dxa"/>
+            <w:gridSpan w:val="8"/>
+            <w:tcBorders>
+              <w:right w:val="single" w:sz="4" w:space="0" w:color="auto"/>
+            </w:tcBorders>
+            <w:vAlign w:val="center"/>
+          </w:tcPr>
+          <w:p>
+            <w:pPr>
+              <w:rPr>
+                <w:rFonts w:eastAsiaTheme="minorHAnsi"/>
+              </w:rPr>
+            </w:pPr>
+            <w:r>
+              <w:rPr>
+                <w:rFonts w:eastAsiaTheme="minorHAnsi"/>
+              </w:rPr>
+              <w:t xml:space="preserve">{%tr </w:t>
+            </w:r>
+            <w:proofErr w:type="spellStart"/>
+            <w:r>
+              <w:rPr>
+                <w:rFonts w:eastAsiaTheme="minorHAnsi"/>
+              </w:rPr>
+              <w:t>endfor</w:t>
+            </w:r>
+            <w:proofErr w:type="spellEnd"/>
+            <w:r>
+              <w:rPr>
+                <w:rFonts w:eastAsiaTheme="minorHAnsi"/>
+              </w:rPr>
+              <w:t xml:space="preserve"> %}</w:t>
+            </w:r>
           </w:p>
         </w:tc>
       </w:tr>
@@ -931,6 +841,22 @@
       <w:tr>
         <w:tc>
           <w:tcPr>
+            <w:tcW w:w="8244" w:type="dxa"/>
+            <w:gridSpan w:val="4"/>
+          </w:tcPr>
+          <w:p>
+            <w:pPr>
+              <w:spacing w:line="276" w:lineRule="auto"/>
+            </w:pPr>
+            <w:r>
+              <w:t>{%tr for item in contents %}</w:t>
+            </w:r>
+          </w:p>
+        </w:tc>
+      </w:tr>
+      <w:tr>
+        <w:tc>
+          <w:tcPr>
             <w:tcW w:w="672" w:type="dxa"/>
             <w:vAlign w:val="center"/>
           </w:tcPr>
@@ -953,7 +879,7 @@
               <w:spacing w:line="276" w:lineRule="auto"/>
             </w:pPr>
             <w:r>
-              <w:t>20{{yr1}}-{{yr2}}</w:t>
+              <w:t>20{{item.yr1}}-{{yr2}}</w:t>
             </w:r>
           </w:p>
         </w:tc>
@@ -970,15 +896,14 @@
               <w:t>{{</w:t>
             </w:r>
             <w:proofErr w:type="spellStart"/>
+            <w:proofErr w:type="gramStart"/>
             <w:r>
-              <w:t>totrec</w:t>
+              <w:t>item.totrec</w:t>
             </w:r>
             <w:proofErr w:type="spellEnd"/>
+            <w:proofErr w:type="gramEnd"/>
             <w:r>
-              <w:t>}}</w:t>
-            </w:r>
-            <w:r>
-              <w:t>/-</w:t>
+              <w:t>}}/-</w:t>
             </w:r>
           </w:p>
           <w:p>
@@ -998,10 +923,17 @@
               <w:jc w:val="right"/>
             </w:pPr>
             <w:r>
-              <w:t>{{balance}}</w:t>
+              <w:t>{{</w:t>
             </w:r>
+            <w:proofErr w:type="spellStart"/>
+            <w:proofErr w:type="gramStart"/>
             <w:r>
-              <w:t>/-</w:t>
+              <w:t>item.balance</w:t>
+            </w:r>
+            <w:proofErr w:type="spellEnd"/>
+            <w:proofErr w:type="gramEnd"/>
+            <w:r>
+              <w:t>}}/-</w:t>
             </w:r>
           </w:p>
           <w:p>
@@ -1012,30 +944,33 @@
           </w:p>
         </w:tc>
       </w:tr>
+      <w:tr>
+        <w:tc>
+          <w:tcPr>
+            <w:tcW w:w="8244" w:type="dxa"/>
+            <w:gridSpan w:val="4"/>
+            <w:vAlign w:val="center"/>
+          </w:tcPr>
+          <w:p>
+            <w:pPr>
+              <w:spacing w:line="276" w:lineRule="auto"/>
+            </w:pPr>
+            <w:r>
+              <w:t xml:space="preserve">{%tr </w:t>
+            </w:r>
+            <w:proofErr w:type="spellStart"/>
+            <w:r>
+              <w:t>endfor</w:t>
+            </w:r>
+            <w:proofErr w:type="spellEnd"/>
+            <w:r>
+              <w:t xml:space="preserve"> %}</w:t>
+            </w:r>
+          </w:p>
+        </w:tc>
+      </w:tr>
     </w:tbl>
-    <w:p>
-      <w:pPr>
-        <w:spacing w:line="276" w:lineRule="auto"/>
-      </w:pPr>
-    </w:p>
-    <w:p>
-      <w:pPr>
-        <w:jc w:val="both"/>
-      </w:pPr>
-      <w:proofErr w:type="gramStart"/>
-      <w:r>
-        <w:t>Remarks :</w:t>
-      </w:r>
-      <w:proofErr w:type="gramEnd"/>
-      <w:r>
-        <w:t xml:space="preserve"> </w:t>
-      </w:r>
-    </w:p>
-    <w:p>
-      <w:r>
-        <w:t>{{remarks}}</w:t>
-      </w:r>
-    </w:p>
+    <w:p/>
     <w:sectPr>
       <w:headerReference w:type="even" r:id="rId9"/>
       <w:headerReference w:type="default" r:id="rId10"/>
@@ -1359,7 +1294,7 @@
         <v:shape id="_x0000_i1025" type="#_x0000_t75" style="width:19.45pt;height:16.55pt">
           <v:imagedata r:id="rId1" o:title=""/>
         </v:shape>
-        <o:OLEObject Type="Embed" ProgID="PBrush" ShapeID="_x0000_i1025" DrawAspect="Content" ObjectID="_1706281017" r:id="rId2"/>
+        <o:OLEObject Type="Embed" ProgID="PBrush" ShapeID="_x0000_i1025" DrawAspect="Content" ObjectID="_1706643499" r:id="rId2"/>
       </w:object>
     </w:r>
     <w:r>

--- a/template/7.docx
+++ b/template/7.docx
@@ -879,7 +879,13 @@
               <w:spacing w:line="276" w:lineRule="auto"/>
             </w:pPr>
             <w:r>
-              <w:t>20{{item.yr1}}-{{yr2}}</w:t>
+              <w:t>20{{item.yr1}}-{{</w:t>
+            </w:r>
+            <w:r>
+              <w:t>item.</w:t>
+            </w:r>
+            <w:r>
+              <w:t>yr2}}</w:t>
             </w:r>
           </w:p>
         </w:tc>
@@ -1294,7 +1300,7 @@
         <v:shape id="_x0000_i1025" type="#_x0000_t75" style="width:19.45pt;height:16.55pt">
           <v:imagedata r:id="rId1" o:title=""/>
         </v:shape>
-        <o:OLEObject Type="Embed" ProgID="PBrush" ShapeID="_x0000_i1025" DrawAspect="Content" ObjectID="_1706643499" r:id="rId2"/>
+        <o:OLEObject Type="Embed" ProgID="PBrush" ShapeID="_x0000_i1025" DrawAspect="Content" ObjectID="_1706794280" r:id="rId2"/>
       </w:object>
     </w:r>
     <w:r>

--- a/template/7.docx
+++ b/template/7.docx
@@ -494,6 +494,28 @@
                 <w:rFonts w:eastAsiaTheme="minorHAnsi"/>
               </w:rPr>
             </w:pPr>
+            <w:r>
+              <w:rPr>
+                <w:rFonts w:eastAsiaTheme="minorHAnsi"/>
+              </w:rPr>
+              <w:t>{{</w:t>
+            </w:r>
+            <w:proofErr w:type="spellStart"/>
+            <w:proofErr w:type="gramStart"/>
+            <w:r>
+              <w:rPr>
+                <w:rFonts w:eastAsiaTheme="minorHAnsi"/>
+              </w:rPr>
+              <w:t>item.date</w:t>
+            </w:r>
+            <w:proofErr w:type="spellEnd"/>
+            <w:proofErr w:type="gramEnd"/>
+            <w:r>
+              <w:rPr>
+                <w:rFonts w:eastAsiaTheme="minorHAnsi"/>
+              </w:rPr>
+              <w:t>}}</w:t>
+            </w:r>
           </w:p>
         </w:tc>
         <w:tc>
@@ -1297,10 +1319,10 @@
           <v:path o:extrusionok="f" gradientshapeok="t" o:connecttype="rect"/>
           <o:lock v:ext="edit" aspectratio="t"/>
         </v:shapetype>
-        <v:shape id="_x0000_i1025" type="#_x0000_t75" style="width:19.45pt;height:16.55pt">
+        <v:shape id="_x0000_i1025" type="#_x0000_t75" style="width:19.5pt;height:16.5pt">
           <v:imagedata r:id="rId1" o:title=""/>
         </v:shape>
-        <o:OLEObject Type="Embed" ProgID="PBrush" ShapeID="_x0000_i1025" DrawAspect="Content" ObjectID="_1706794280" r:id="rId2"/>
+        <o:OLEObject Type="Embed" ProgID="Paint.Picture" ShapeID="_x0000_i1025" DrawAspect="Content" ObjectID="_1707897136" r:id="rId2"/>
       </w:object>
     </w:r>
     <w:r>
